--- a/Cahier_des_chargesPP2.docx
+++ b/Cahier_des_chargesPP2.docx
@@ -273,6 +273,7 @@
           <w:u w:val="single"/>
         </w:rPr>
       </w:pPr>
+      <w:bookmarkStart w:id="0" w:name="_GoBack"/>
       <w:r>
         <w:rPr>
           <w:u w:val="single"/>
@@ -280,6 +281,7 @@
         <w:t>MCD :</w:t>
       </w:r>
     </w:p>
+    <w:bookmarkEnd w:id="0"/>
     <w:p>
       <w:r>
         <w:rPr>
@@ -287,18 +289,18 @@
           <w:lang w:eastAsia="fr-FR"/>
         </w:rPr>
         <w:drawing>
-          <wp:anchor distT="0" distB="0" distL="114300" distR="114300" simplePos="0" relativeHeight="251658240" behindDoc="1" locked="0" layoutInCell="1" allowOverlap="1" wp14:anchorId="59C43110" wp14:editId="569B0ADA">
+          <wp:anchor distT="0" distB="0" distL="114300" distR="114300" simplePos="0" relativeHeight="251658240" behindDoc="1" locked="0" layoutInCell="1" allowOverlap="1" wp14:anchorId="7C4BFAAC" wp14:editId="09DC941F">
             <wp:simplePos x="0" y="0"/>
-            <wp:positionH relativeFrom="page">
-              <wp:posOffset>314325</wp:posOffset>
+            <wp:positionH relativeFrom="margin">
+              <wp:align>center</wp:align>
             </wp:positionH>
             <wp:positionV relativeFrom="paragraph">
-              <wp:posOffset>227965</wp:posOffset>
+              <wp:posOffset>250190</wp:posOffset>
             </wp:positionV>
-            <wp:extent cx="7019925" cy="3866684"/>
-            <wp:effectExtent l="0" t="0" r="0" b="635"/>
+            <wp:extent cx="6802016" cy="3600450"/>
+            <wp:effectExtent l="0" t="0" r="0" b="0"/>
             <wp:wrapNone/>
-            <wp:docPr id="1" name="Image 1"/>
+            <wp:docPr id="2" name="Image 2"/>
             <wp:cNvGraphicFramePr>
               <a:graphicFrameLocks xmlns:a="http://schemas.openxmlformats.org/drawingml/2006/main" noChangeAspect="1"/>
             </wp:cNvGraphicFramePr>
@@ -306,7 +308,7 @@
               <a:graphicData uri="http://schemas.openxmlformats.org/drawingml/2006/picture">
                 <pic:pic xmlns:pic="http://schemas.openxmlformats.org/drawingml/2006/picture">
                   <pic:nvPicPr>
-                    <pic:cNvPr id="1" name="MCppe2Image.png"/>
+                    <pic:cNvPr id="2" name="MCppe2ImageFinal.png"/>
                     <pic:cNvPicPr/>
                   </pic:nvPicPr>
                   <pic:blipFill>
@@ -324,7 +326,7 @@
                   <pic:spPr>
                     <a:xfrm>
                       <a:off x="0" y="0"/>
-                      <a:ext cx="7019925" cy="3866684"/>
+                      <a:ext cx="6802016" cy="3600450"/>
                     </a:xfrm>
                     <a:prstGeom prst="rect">
                       <a:avLst/>
@@ -369,9 +371,7 @@
         <w:lastRenderedPageBreak/>
         <w:t xml:space="preserve">Charte graphique : </w:t>
       </w:r>
-      <w:bookmarkStart w:id="0" w:name="_GoBack"/>
-    </w:p>
-    <w:bookmarkEnd w:id="0"/>
+    </w:p>
     <w:p/>
     <w:sectPr>
       <w:pgSz w:w="11906" w:h="16838"/>
